--- a/plan.docx
+++ b/plan.docx
@@ -5,21 +5,23 @@
     <w:p>
       <w:pPr>
         <w:numPr>
-          <w:numId w:val="0"/>
-        </w:numPr>
-        <w:ind w:leftChars="0"/>
-        <w:jc w:val="left"/>
-        <w:rPr>
-          <w:rFonts w:hint="default"/>
-          <w:sz w:val="28"/>
-          <w:szCs w:val="28"/>
-          <w:lang w:val="en-US"/>
-        </w:rPr>
-      </w:pPr>
-    </w:p>
-    <w:p>
-      <w:pPr>
-        <w:numPr>
+          <w:ilvl w:val="0"/>
+          <w:numId w:val="0"/>
+        </w:numPr>
+        <w:ind w:leftChars="0"/>
+        <w:jc w:val="left"/>
+        <w:rPr>
+          <w:rFonts w:hint="default"/>
+          <w:sz w:val="28"/>
+          <w:szCs w:val="28"/>
+          <w:lang w:val="en-US"/>
+        </w:rPr>
+      </w:pPr>
+    </w:p>
+    <w:p>
+      <w:pPr>
+        <w:numPr>
+          <w:ilvl w:val="0"/>
           <w:numId w:val="0"/>
         </w:numPr>
         <w:ind w:leftChars="0"/>
@@ -44,6 +46,7 @@
     <w:p>
       <w:pPr>
         <w:numPr>
+          <w:ilvl w:val="0"/>
           <w:numId w:val="0"/>
         </w:numPr>
         <w:ind w:leftChars="0"/>
@@ -68,6 +71,7 @@
     <w:p>
       <w:pPr>
         <w:numPr>
+          <w:ilvl w:val="0"/>
           <w:numId w:val="0"/>
         </w:numPr>
         <w:ind w:leftChars="0"/>
@@ -92,6 +96,7 @@
     <w:p>
       <w:pPr>
         <w:numPr>
+          <w:ilvl w:val="0"/>
           <w:numId w:val="0"/>
         </w:numPr>
         <w:ind w:leftChars="0"/>
@@ -116,51 +121,55 @@
     <w:p>
       <w:pPr>
         <w:numPr>
-          <w:numId w:val="0"/>
-        </w:numPr>
-        <w:ind w:leftChars="0"/>
-        <w:jc w:val="left"/>
-        <w:rPr>
-          <w:rFonts w:hint="default"/>
-          <w:sz w:val="28"/>
-          <w:szCs w:val="28"/>
-          <w:lang w:val="en-US"/>
-        </w:rPr>
-      </w:pPr>
-    </w:p>
-    <w:p>
-      <w:pPr>
-        <w:numPr>
-          <w:numId w:val="0"/>
-        </w:numPr>
-        <w:ind w:leftChars="0"/>
-        <w:jc w:val="left"/>
-        <w:rPr>
-          <w:rFonts w:hint="default"/>
-          <w:sz w:val="28"/>
-          <w:szCs w:val="28"/>
-          <w:lang w:val="en-US"/>
-        </w:rPr>
-      </w:pPr>
-    </w:p>
-    <w:p>
-      <w:pPr>
-        <w:numPr>
-          <w:numId w:val="0"/>
-        </w:numPr>
-        <w:ind w:leftChars="0"/>
-        <w:jc w:val="left"/>
-        <w:rPr>
-          <w:rFonts w:hint="default"/>
-          <w:sz w:val="28"/>
-          <w:szCs w:val="28"/>
-          <w:lang w:val="en-US"/>
-        </w:rPr>
-      </w:pPr>
-    </w:p>
-    <w:p>
-      <w:pPr>
-        <w:numPr>
+          <w:ilvl w:val="0"/>
+          <w:numId w:val="0"/>
+        </w:numPr>
+        <w:ind w:leftChars="0"/>
+        <w:jc w:val="left"/>
+        <w:rPr>
+          <w:rFonts w:hint="default"/>
+          <w:sz w:val="28"/>
+          <w:szCs w:val="28"/>
+          <w:lang w:val="en-US"/>
+        </w:rPr>
+      </w:pPr>
+    </w:p>
+    <w:p>
+      <w:pPr>
+        <w:numPr>
+          <w:ilvl w:val="0"/>
+          <w:numId w:val="0"/>
+        </w:numPr>
+        <w:ind w:leftChars="0"/>
+        <w:jc w:val="left"/>
+        <w:rPr>
+          <w:rFonts w:hint="default"/>
+          <w:sz w:val="28"/>
+          <w:szCs w:val="28"/>
+          <w:lang w:val="en-US"/>
+        </w:rPr>
+      </w:pPr>
+    </w:p>
+    <w:p>
+      <w:pPr>
+        <w:numPr>
+          <w:ilvl w:val="0"/>
+          <w:numId w:val="0"/>
+        </w:numPr>
+        <w:ind w:leftChars="0"/>
+        <w:jc w:val="left"/>
+        <w:rPr>
+          <w:rFonts w:hint="default"/>
+          <w:sz w:val="28"/>
+          <w:szCs w:val="28"/>
+          <w:lang w:val="en-US"/>
+        </w:rPr>
+      </w:pPr>
+    </w:p>
+    <w:p>
+      <w:pPr>
+        <w:numPr>
+          <w:ilvl w:val="0"/>
           <w:numId w:val="0"/>
         </w:numPr>
         <w:ind w:leftChars="0"/>
@@ -185,6 +194,7 @@
     <w:p>
       <w:pPr>
         <w:numPr>
+          <w:ilvl w:val="0"/>
           <w:numId w:val="0"/>
         </w:numPr>
         <w:ind w:leftChars="0"/>
@@ -204,6 +214,31 @@
           <w:lang w:val="en-US"/>
         </w:rPr>
         <w:t>Select Lecture ID</w:t>
+      </w:r>
+    </w:p>
+    <w:p>
+      <w:pPr>
+        <w:numPr>
+          <w:ilvl w:val="0"/>
+          <w:numId w:val="0"/>
+        </w:numPr>
+        <w:ind w:leftChars="0"/>
+        <w:jc w:val="left"/>
+        <w:rPr>
+          <w:rFonts w:hint="default"/>
+          <w:sz w:val="28"/>
+          <w:szCs w:val="28"/>
+          <w:lang w:val="en-US"/>
+        </w:rPr>
+      </w:pPr>
+      <w:r>
+        <w:rPr>
+          <w:rFonts w:hint="default"/>
+          <w:sz w:val="28"/>
+          <w:szCs w:val="28"/>
+          <w:lang w:val="en-US"/>
+        </w:rPr>
+        <w:t>https://stackoverflow.com/questions/11696295/rejected-master-master-non-fast-forward</w:t>
       </w:r>
       <w:bookmarkStart w:id="0" w:name="_GoBack"/>
       <w:bookmarkEnd w:id="0"/>

--- a/plan.docx
+++ b/plan.docx
@@ -238,10 +238,776 @@
           <w:szCs w:val="28"/>
           <w:lang w:val="en-US"/>
         </w:rPr>
+        <w:fldChar w:fldCharType="begin"/>
+      </w:r>
+      <w:r>
+        <w:rPr>
+          <w:rFonts w:hint="default"/>
+          <w:sz w:val="28"/>
+          <w:szCs w:val="28"/>
+          <w:lang w:val="en-US"/>
+        </w:rPr>
+        <w:instrText xml:space="preserve"> HYPERLINK "https://stackoverflow.com/questions/11696295/rejected-master-master-non-fast-forward" </w:instrText>
+      </w:r>
+      <w:r>
+        <w:rPr>
+          <w:rFonts w:hint="default"/>
+          <w:sz w:val="28"/>
+          <w:szCs w:val="28"/>
+          <w:lang w:val="en-US"/>
+        </w:rPr>
+        <w:fldChar w:fldCharType="separate"/>
+      </w:r>
+      <w:r>
+        <w:rPr>
+          <w:rStyle w:val="4"/>
+          <w:rFonts w:hint="default"/>
+          <w:sz w:val="28"/>
+          <w:szCs w:val="28"/>
+          <w:lang w:val="en-US"/>
+        </w:rPr>
         <w:t>https://stackoverflow.com/questions/11696295/rejected-master-master-non-fast-forward</w:t>
       </w:r>
+      <w:r>
+        <w:rPr>
+          <w:rFonts w:hint="default"/>
+          <w:sz w:val="28"/>
+          <w:szCs w:val="28"/>
+          <w:lang w:val="en-US"/>
+        </w:rPr>
+        <w:fldChar w:fldCharType="end"/>
+      </w:r>
+    </w:p>
+    <w:p>
+      <w:pPr>
+        <w:numPr>
+          <w:ilvl w:val="0"/>
+          <w:numId w:val="0"/>
+        </w:numPr>
+        <w:ind w:leftChars="0"/>
+        <w:jc w:val="left"/>
+        <w:rPr>
+          <w:rFonts w:hint="default"/>
+          <w:sz w:val="28"/>
+          <w:szCs w:val="28"/>
+          <w:lang w:val="en-US"/>
+        </w:rPr>
+      </w:pPr>
+    </w:p>
+    <w:p>
+      <w:pPr>
+        <w:numPr>
+          <w:ilvl w:val="0"/>
+          <w:numId w:val="0"/>
+        </w:numPr>
+        <w:ind w:leftChars="0"/>
+        <w:jc w:val="left"/>
+        <w:rPr>
+          <w:rFonts w:hint="default"/>
+          <w:sz w:val="28"/>
+          <w:szCs w:val="28"/>
+          <w:lang w:val="en-US"/>
+        </w:rPr>
+      </w:pPr>
+    </w:p>
+    <w:p>
+      <w:pPr>
+        <w:numPr>
+          <w:ilvl w:val="0"/>
+          <w:numId w:val="0"/>
+        </w:numPr>
+        <w:ind w:leftChars="0"/>
+        <w:jc w:val="left"/>
+        <w:rPr>
+          <w:rFonts w:hint="default"/>
+          <w:sz w:val="28"/>
+          <w:szCs w:val="28"/>
+          <w:lang w:val="en-US"/>
+        </w:rPr>
+      </w:pPr>
+      <w:r>
+        <w:rPr>
+          <w:rFonts w:hint="default"/>
+          <w:sz w:val="28"/>
+          <w:szCs w:val="28"/>
+          <w:lang w:val="en-US"/>
+        </w:rPr>
+        <w:t>Quiz_details</w:t>
+      </w:r>
+    </w:p>
+    <w:p>
+      <w:pPr>
+        <w:numPr>
+          <w:ilvl w:val="0"/>
+          <w:numId w:val="0"/>
+        </w:numPr>
+        <w:ind w:leftChars="0"/>
+        <w:jc w:val="left"/>
+        <w:rPr>
+          <w:rFonts w:hint="default"/>
+          <w:b/>
+          <w:bCs/>
+          <w:sz w:val="28"/>
+          <w:szCs w:val="28"/>
+          <w:lang w:val="en-US"/>
+        </w:rPr>
+      </w:pPr>
+      <w:r>
+        <w:rPr>
+          <w:rFonts w:hint="default"/>
+          <w:b/>
+          <w:bCs/>
+          <w:sz w:val="28"/>
+          <w:szCs w:val="28"/>
+          <w:lang w:val="en-US"/>
+        </w:rPr>
+        <w:t>QuizID</w:t>
+      </w:r>
+    </w:p>
+    <w:p>
+      <w:pPr>
+        <w:numPr>
+          <w:ilvl w:val="0"/>
+          <w:numId w:val="0"/>
+        </w:numPr>
+        <w:ind w:leftChars="0"/>
+        <w:jc w:val="left"/>
+        <w:rPr>
+          <w:rFonts w:hint="default"/>
+          <w:sz w:val="28"/>
+          <w:szCs w:val="28"/>
+          <w:lang w:val="en-US"/>
+        </w:rPr>
+      </w:pPr>
+      <w:r>
+        <w:rPr>
+          <w:rFonts w:hint="default"/>
+          <w:sz w:val="28"/>
+          <w:szCs w:val="28"/>
+          <w:lang w:val="en-US"/>
+        </w:rPr>
+        <w:t>LectureID(subject code)</w:t>
+      </w:r>
+    </w:p>
+    <w:p>
+      <w:pPr>
+        <w:numPr>
+          <w:ilvl w:val="0"/>
+          <w:numId w:val="0"/>
+        </w:numPr>
+        <w:ind w:leftChars="0"/>
+        <w:jc w:val="left"/>
+        <w:rPr>
+          <w:rFonts w:hint="default"/>
+          <w:sz w:val="28"/>
+          <w:szCs w:val="28"/>
+          <w:lang w:val="en-US"/>
+        </w:rPr>
+      </w:pPr>
+      <w:r>
+        <w:rPr>
+          <w:rFonts w:hint="default"/>
+          <w:sz w:val="28"/>
+          <w:szCs w:val="28"/>
+          <w:lang w:val="en-US"/>
+        </w:rPr>
+        <w:t>Total No Of Questions</w:t>
+      </w:r>
+    </w:p>
+    <w:p>
+      <w:pPr>
+        <w:numPr>
+          <w:ilvl w:val="0"/>
+          <w:numId w:val="0"/>
+        </w:numPr>
+        <w:ind w:leftChars="0"/>
+        <w:jc w:val="left"/>
+        <w:rPr>
+          <w:rFonts w:hint="default"/>
+          <w:sz w:val="28"/>
+          <w:szCs w:val="28"/>
+          <w:lang w:val="en-US"/>
+        </w:rPr>
+      </w:pPr>
+      <w:r>
+        <w:rPr>
+          <w:rFonts w:hint="default"/>
+          <w:sz w:val="28"/>
+          <w:szCs w:val="28"/>
+          <w:lang w:val="en-US"/>
+        </w:rPr>
+        <w:t>Start Time</w:t>
+      </w:r>
+    </w:p>
+    <w:p>
+      <w:pPr>
+        <w:numPr>
+          <w:ilvl w:val="0"/>
+          <w:numId w:val="0"/>
+        </w:numPr>
+        <w:ind w:leftChars="0"/>
+        <w:jc w:val="left"/>
+        <w:rPr>
+          <w:rFonts w:hint="default"/>
+          <w:sz w:val="28"/>
+          <w:szCs w:val="28"/>
+          <w:lang w:val="en-US"/>
+        </w:rPr>
+      </w:pPr>
+      <w:r>
+        <w:rPr>
+          <w:rFonts w:hint="default"/>
+          <w:sz w:val="28"/>
+          <w:szCs w:val="28"/>
+          <w:lang w:val="en-US"/>
+        </w:rPr>
+        <w:t>End Time</w:t>
+      </w:r>
+    </w:p>
+    <w:p>
+      <w:pPr>
+        <w:numPr>
+          <w:ilvl w:val="0"/>
+          <w:numId w:val="0"/>
+        </w:numPr>
+        <w:ind w:leftChars="0"/>
+        <w:jc w:val="left"/>
+        <w:rPr>
+          <w:rFonts w:hint="default"/>
+          <w:sz w:val="28"/>
+          <w:szCs w:val="28"/>
+          <w:lang w:val="en-US"/>
+        </w:rPr>
+      </w:pPr>
+    </w:p>
+    <w:p>
+      <w:pPr>
+        <w:numPr>
+          <w:ilvl w:val="0"/>
+          <w:numId w:val="0"/>
+        </w:numPr>
+        <w:ind w:leftChars="0"/>
+        <w:jc w:val="left"/>
+        <w:rPr>
+          <w:rFonts w:hint="default"/>
+          <w:sz w:val="28"/>
+          <w:szCs w:val="28"/>
+          <w:lang w:val="en-US"/>
+        </w:rPr>
+      </w:pPr>
+      <w:r>
+        <w:rPr>
+          <w:rFonts w:hint="default"/>
+          <w:sz w:val="28"/>
+          <w:szCs w:val="28"/>
+          <w:lang w:val="en-US"/>
+        </w:rPr>
+        <w:t>Quiz Questions</w:t>
+      </w:r>
+    </w:p>
+    <w:p>
+      <w:pPr>
+        <w:numPr>
+          <w:ilvl w:val="0"/>
+          <w:numId w:val="0"/>
+        </w:numPr>
+        <w:ind w:leftChars="0"/>
+        <w:jc w:val="left"/>
+        <w:rPr>
+          <w:rFonts w:hint="default"/>
+          <w:b/>
+          <w:bCs/>
+          <w:sz w:val="28"/>
+          <w:szCs w:val="28"/>
+          <w:lang w:val="en-US"/>
+        </w:rPr>
+      </w:pPr>
+      <w:r>
+        <w:rPr>
+          <w:rFonts w:hint="default"/>
+          <w:b/>
+          <w:bCs/>
+          <w:sz w:val="28"/>
+          <w:szCs w:val="28"/>
+          <w:lang w:val="en-US"/>
+        </w:rPr>
+        <w:t>QuizID(F.K.+P.K.)</w:t>
+      </w:r>
+    </w:p>
+    <w:p>
+      <w:pPr>
+        <w:numPr>
+          <w:ilvl w:val="0"/>
+          <w:numId w:val="0"/>
+        </w:numPr>
+        <w:ind w:leftChars="0"/>
+        <w:jc w:val="left"/>
+        <w:rPr>
+          <w:rFonts w:hint="default"/>
+          <w:b/>
+          <w:bCs/>
+          <w:sz w:val="28"/>
+          <w:szCs w:val="28"/>
+          <w:lang w:val="en-US"/>
+        </w:rPr>
+      </w:pPr>
+      <w:r>
+        <w:rPr>
+          <w:rFonts w:hint="default"/>
+          <w:b/>
+          <w:bCs/>
+          <w:sz w:val="28"/>
+          <w:szCs w:val="28"/>
+          <w:lang w:val="en-US"/>
+        </w:rPr>
+        <w:t>Sno</w:t>
+      </w:r>
+    </w:p>
+    <w:p>
+      <w:pPr>
+        <w:numPr>
+          <w:ilvl w:val="0"/>
+          <w:numId w:val="0"/>
+        </w:numPr>
+        <w:ind w:leftChars="0"/>
+        <w:jc w:val="left"/>
+        <w:rPr>
+          <w:rFonts w:hint="default"/>
+          <w:sz w:val="28"/>
+          <w:szCs w:val="28"/>
+          <w:lang w:val="en-US"/>
+        </w:rPr>
+      </w:pPr>
+      <w:r>
+        <w:rPr>
+          <w:rFonts w:hint="default"/>
+          <w:sz w:val="28"/>
+          <w:szCs w:val="28"/>
+          <w:lang w:val="en-US"/>
+        </w:rPr>
+        <w:t>Op1</w:t>
+      </w:r>
+    </w:p>
+    <w:p>
+      <w:pPr>
+        <w:numPr>
+          <w:ilvl w:val="0"/>
+          <w:numId w:val="0"/>
+        </w:numPr>
+        <w:ind w:leftChars="0"/>
+        <w:jc w:val="left"/>
+        <w:rPr>
+          <w:rFonts w:hint="default"/>
+          <w:sz w:val="28"/>
+          <w:szCs w:val="28"/>
+          <w:lang w:val="en-US"/>
+        </w:rPr>
+      </w:pPr>
+      <w:r>
+        <w:rPr>
+          <w:rFonts w:hint="default"/>
+          <w:sz w:val="28"/>
+          <w:szCs w:val="28"/>
+          <w:lang w:val="en-US"/>
+        </w:rPr>
+        <w:t>Op2</w:t>
+      </w:r>
+    </w:p>
+    <w:p>
+      <w:pPr>
+        <w:numPr>
+          <w:ilvl w:val="0"/>
+          <w:numId w:val="0"/>
+        </w:numPr>
+        <w:ind w:leftChars="0"/>
+        <w:jc w:val="left"/>
+        <w:rPr>
+          <w:rFonts w:hint="default"/>
+          <w:sz w:val="28"/>
+          <w:szCs w:val="28"/>
+          <w:lang w:val="en-US"/>
+        </w:rPr>
+      </w:pPr>
+      <w:r>
+        <w:rPr>
+          <w:rFonts w:hint="default"/>
+          <w:sz w:val="28"/>
+          <w:szCs w:val="28"/>
+          <w:lang w:val="en-US"/>
+        </w:rPr>
+        <w:t>Op3</w:t>
+      </w:r>
+    </w:p>
+    <w:p>
+      <w:pPr>
+        <w:numPr>
+          <w:ilvl w:val="0"/>
+          <w:numId w:val="0"/>
+        </w:numPr>
+        <w:ind w:leftChars="0"/>
+        <w:jc w:val="left"/>
+        <w:rPr>
+          <w:rFonts w:hint="default"/>
+          <w:sz w:val="28"/>
+          <w:szCs w:val="28"/>
+          <w:lang w:val="en-US"/>
+        </w:rPr>
+      </w:pPr>
+      <w:r>
+        <w:rPr>
+          <w:rFonts w:hint="default"/>
+          <w:sz w:val="28"/>
+          <w:szCs w:val="28"/>
+          <w:lang w:val="en-US"/>
+        </w:rPr>
+        <w:t>Op4</w:t>
+      </w:r>
+    </w:p>
+    <w:p>
+      <w:pPr>
+        <w:numPr>
+          <w:ilvl w:val="0"/>
+          <w:numId w:val="0"/>
+        </w:numPr>
+        <w:ind w:leftChars="0"/>
+        <w:jc w:val="left"/>
+        <w:rPr>
+          <w:rFonts w:hint="default"/>
+          <w:sz w:val="28"/>
+          <w:szCs w:val="28"/>
+          <w:lang w:val="en-US"/>
+        </w:rPr>
+      </w:pPr>
+      <w:r>
+        <w:rPr>
+          <w:rFonts w:hint="default"/>
+          <w:sz w:val="28"/>
+          <w:szCs w:val="28"/>
+          <w:lang w:val="en-US"/>
+        </w:rPr>
+        <w:t>CorrectAns</w:t>
+      </w:r>
+    </w:p>
+    <w:p>
+      <w:pPr>
+        <w:numPr>
+          <w:ilvl w:val="0"/>
+          <w:numId w:val="0"/>
+        </w:numPr>
+        <w:ind w:leftChars="0"/>
+        <w:jc w:val="left"/>
+        <w:rPr>
+          <w:rFonts w:hint="default"/>
+          <w:sz w:val="28"/>
+          <w:szCs w:val="28"/>
+          <w:lang w:val="en-US"/>
+        </w:rPr>
+      </w:pPr>
+    </w:p>
+    <w:p>
+      <w:pPr>
+        <w:numPr>
+          <w:ilvl w:val="0"/>
+          <w:numId w:val="0"/>
+        </w:numPr>
+        <w:ind w:leftChars="0"/>
+        <w:jc w:val="left"/>
+        <w:rPr>
+          <w:rFonts w:hint="default"/>
+          <w:sz w:val="28"/>
+          <w:szCs w:val="28"/>
+          <w:lang w:val="en-US"/>
+        </w:rPr>
+      </w:pPr>
+      <w:r>
+        <w:rPr>
+          <w:rFonts w:hint="default"/>
+          <w:sz w:val="28"/>
+          <w:szCs w:val="28"/>
+          <w:lang w:val="en-US"/>
+        </w:rPr>
+        <w:t>Student_Ans</w:t>
+      </w:r>
+    </w:p>
+    <w:p>
+      <w:pPr>
+        <w:numPr>
+          <w:ilvl w:val="0"/>
+          <w:numId w:val="0"/>
+        </w:numPr>
+        <w:ind w:leftChars="0"/>
+        <w:jc w:val="left"/>
+        <w:rPr>
+          <w:rFonts w:hint="default"/>
+          <w:b/>
+          <w:bCs/>
+          <w:sz w:val="28"/>
+          <w:szCs w:val="28"/>
+          <w:lang w:val="en-US"/>
+        </w:rPr>
+      </w:pPr>
+      <w:r>
+        <w:rPr>
+          <w:rFonts w:hint="default"/>
+          <w:b/>
+          <w:bCs/>
+          <w:sz w:val="28"/>
+          <w:szCs w:val="28"/>
+          <w:lang w:val="en-US"/>
+        </w:rPr>
+        <w:t>QuizID</w:t>
+      </w:r>
+    </w:p>
+    <w:p>
+      <w:pPr>
+        <w:numPr>
+          <w:ilvl w:val="0"/>
+          <w:numId w:val="0"/>
+        </w:numPr>
+        <w:ind w:leftChars="0"/>
+        <w:jc w:val="left"/>
+        <w:rPr>
+          <w:rFonts w:hint="default"/>
+          <w:b/>
+          <w:bCs/>
+          <w:sz w:val="28"/>
+          <w:szCs w:val="28"/>
+          <w:lang w:val="en-US"/>
+        </w:rPr>
+      </w:pPr>
+      <w:r>
+        <w:rPr>
+          <w:rFonts w:hint="default"/>
+          <w:b/>
+          <w:bCs/>
+          <w:sz w:val="28"/>
+          <w:szCs w:val="28"/>
+          <w:lang w:val="en-US"/>
+        </w:rPr>
+        <w:t>Sno</w:t>
+      </w:r>
+    </w:p>
+    <w:p>
+      <w:pPr>
+        <w:numPr>
+          <w:ilvl w:val="0"/>
+          <w:numId w:val="0"/>
+        </w:numPr>
+        <w:ind w:leftChars="0"/>
+        <w:jc w:val="left"/>
+        <w:rPr>
+          <w:rFonts w:hint="default"/>
+          <w:sz w:val="28"/>
+          <w:szCs w:val="28"/>
+          <w:lang w:val="en-US"/>
+        </w:rPr>
+      </w:pPr>
+      <w:r>
+        <w:rPr>
+          <w:rFonts w:hint="default"/>
+          <w:sz w:val="28"/>
+          <w:szCs w:val="28"/>
+          <w:lang w:val="en-US"/>
+        </w:rPr>
+        <w:t>studentID</w:t>
+      </w:r>
+    </w:p>
+    <w:p>
+      <w:pPr>
+        <w:numPr>
+          <w:ilvl w:val="0"/>
+          <w:numId w:val="0"/>
+        </w:numPr>
+        <w:ind w:leftChars="0"/>
+        <w:jc w:val="left"/>
+        <w:rPr>
+          <w:rFonts w:hint="default"/>
+          <w:sz w:val="28"/>
+          <w:szCs w:val="28"/>
+          <w:lang w:val="en-US"/>
+        </w:rPr>
+      </w:pPr>
+      <w:r>
+        <w:rPr>
+          <w:rFonts w:hint="default"/>
+          <w:sz w:val="28"/>
+          <w:szCs w:val="28"/>
+          <w:lang w:val="en-US"/>
+        </w:rPr>
+        <w:t>attempted_ans(</w:t>
+      </w:r>
+      <w:r>
+        <w:rPr>
+          <w:rFonts w:hint="default"/>
+          <w:b/>
+          <w:bCs/>
+          <w:sz w:val="28"/>
+          <w:szCs w:val="28"/>
+          <w:lang w:val="en-US"/>
+        </w:rPr>
+        <w:t>Correct Ans From F.K.</w:t>
+      </w:r>
+      <w:r>
+        <w:rPr>
+          <w:rFonts w:hint="default"/>
+          <w:sz w:val="28"/>
+          <w:szCs w:val="28"/>
+          <w:lang w:val="en-US"/>
+        </w:rPr>
+        <w:t>)</w:t>
+      </w:r>
+    </w:p>
+    <w:p>
+      <w:pPr>
+        <w:numPr>
+          <w:ilvl w:val="0"/>
+          <w:numId w:val="0"/>
+        </w:numPr>
+        <w:ind w:leftChars="0"/>
+        <w:jc w:val="left"/>
+        <w:rPr>
+          <w:rFonts w:hint="default"/>
+          <w:sz w:val="28"/>
+          <w:szCs w:val="28"/>
+          <w:lang w:val="en-US"/>
+        </w:rPr>
+      </w:pPr>
+    </w:p>
+    <w:p>
+      <w:pPr>
+        <w:numPr>
+          <w:ilvl w:val="0"/>
+          <w:numId w:val="0"/>
+        </w:numPr>
+        <w:ind w:leftChars="0"/>
+        <w:jc w:val="left"/>
+        <w:rPr>
+          <w:rFonts w:hint="default"/>
+          <w:b w:val="0"/>
+          <w:bCs w:val="0"/>
+          <w:sz w:val="28"/>
+          <w:szCs w:val="28"/>
+          <w:lang w:val="en-US"/>
+        </w:rPr>
+      </w:pPr>
+      <w:r>
+        <w:rPr>
+          <w:rFonts w:hint="default"/>
+          <w:b w:val="0"/>
+          <w:bCs w:val="0"/>
+          <w:sz w:val="28"/>
+          <w:szCs w:val="28"/>
+          <w:lang w:val="en-US"/>
+        </w:rPr>
+        <w:t>Quiz_result</w:t>
+      </w:r>
+    </w:p>
+    <w:p>
+      <w:pPr>
+        <w:numPr>
+          <w:ilvl w:val="0"/>
+          <w:numId w:val="0"/>
+        </w:numPr>
+        <w:ind w:leftChars="0"/>
+        <w:jc w:val="left"/>
+        <w:rPr>
+          <w:rFonts w:hint="default"/>
+          <w:b/>
+          <w:bCs/>
+          <w:sz w:val="28"/>
+          <w:szCs w:val="28"/>
+          <w:lang w:val="en-US"/>
+        </w:rPr>
+      </w:pPr>
       <w:bookmarkStart w:id="0" w:name="_GoBack"/>
-      <w:bookmarkEnd w:id="0"/>
+      <w:r>
+        <w:rPr>
+          <w:rFonts w:hint="default"/>
+          <w:b/>
+          <w:bCs/>
+          <w:sz w:val="28"/>
+          <w:szCs w:val="28"/>
+          <w:lang w:val="en-US"/>
+        </w:rPr>
+        <w:t>StudentID</w:t>
+      </w:r>
+    </w:p>
+    <w:p>
+      <w:pPr>
+        <w:numPr>
+          <w:ilvl w:val="0"/>
+          <w:numId w:val="0"/>
+        </w:numPr>
+        <w:ind w:leftChars="0"/>
+        <w:jc w:val="left"/>
+        <w:rPr>
+          <w:rFonts w:hint="default"/>
+          <w:b/>
+          <w:bCs/>
+          <w:sz w:val="28"/>
+          <w:szCs w:val="28"/>
+          <w:lang w:val="en-US"/>
+        </w:rPr>
+      </w:pPr>
+      <w:r>
+        <w:rPr>
+          <w:rFonts w:hint="default"/>
+          <w:b/>
+          <w:bCs/>
+          <w:sz w:val="28"/>
+          <w:szCs w:val="28"/>
+          <w:lang w:val="en-US"/>
+        </w:rPr>
+        <w:t>QuizID</w:t>
+      </w:r>
+    </w:p>
+    <w:bookmarkEnd w:id="0"/>
+    <w:p>
+      <w:pPr>
+        <w:numPr>
+          <w:ilvl w:val="0"/>
+          <w:numId w:val="0"/>
+        </w:numPr>
+        <w:ind w:leftChars="0"/>
+        <w:jc w:val="left"/>
+        <w:rPr>
+          <w:rFonts w:hint="default"/>
+          <w:b w:val="0"/>
+          <w:bCs w:val="0"/>
+          <w:sz w:val="28"/>
+          <w:szCs w:val="28"/>
+          <w:lang w:val="en-US"/>
+        </w:rPr>
+      </w:pPr>
+      <w:r>
+        <w:rPr>
+          <w:rFonts w:hint="default"/>
+          <w:b w:val="0"/>
+          <w:bCs w:val="0"/>
+          <w:sz w:val="28"/>
+          <w:szCs w:val="28"/>
+          <w:lang w:val="en-US"/>
+        </w:rPr>
+        <w:t>Marks</w:t>
+      </w:r>
+    </w:p>
+    <w:p>
+      <w:pPr>
+        <w:numPr>
+          <w:ilvl w:val="0"/>
+          <w:numId w:val="0"/>
+        </w:numPr>
+        <w:ind w:leftChars="0"/>
+        <w:jc w:val="left"/>
+        <w:rPr>
+          <w:rFonts w:hint="default"/>
+          <w:b w:val="0"/>
+          <w:bCs w:val="0"/>
+          <w:sz w:val="28"/>
+          <w:szCs w:val="28"/>
+          <w:lang w:val="en-US"/>
+        </w:rPr>
+      </w:pPr>
     </w:p>
     <w:sectPr>
       <w:pgSz w:w="11906" w:h="16838"/>
@@ -540,6 +1306,15 @@
       </w:tblCellMar>
     </w:tblPr>
   </w:style>
+  <w:style w:type="character" w:styleId="4">
+    <w:name w:val="Hyperlink"/>
+    <w:basedOn w:val="2"/>
+    <w:uiPriority w:val="0"/>
+    <w:rPr>
+      <w:color w:val="0000FF"/>
+      <w:u w:val="single"/>
+    </w:rPr>
+  </w:style>
 </w:styles>
 </file>
 
